--- a/EntryTask/EleventhEntryTask.docx
+++ b/EntryTask/EleventhEntryTask.docx
@@ -22,7 +22,11 @@
       </w:r>
     </w:p>
     <w:p/>
-    <w:p/>
+    <w:p>
+      <w:r>
+        <w:t>Sick day</w:t>
+      </w:r>
+    </w:p>
     <w:p>
       <w:pPr>
         <w:pBdr>
@@ -60,7 +64,11 @@
       </w:r>
     </w:p>
     <w:p/>
-    <w:p/>
+    <w:p>
+      <w:r>
+        <w:t>Sick day</w:t>
+      </w:r>
+    </w:p>
     <w:p>
       <w:pPr>
         <w:pBdr>
@@ -104,6 +112,12 @@
           <w:bottom w:val="single" w:sz="12" w:space="1" w:color="auto"/>
         </w:pBdr>
       </w:pPr>
+      <w:r>
+        <w:t>You can have</w:t>
+      </w:r>
+      <w:r>
+        <w:t xml:space="preserve"> an object that is set to not destroy and it’ll load the audio once and won’t destroy so it will just keep playing the audio.</w:t>
+      </w:r>
     </w:p>
     <w:p>
       <w:pPr>
@@ -911,9 +925,12 @@
 </file>
 
 <file path=customXml/item1.xml><?xml version="1.0" encoding="utf-8"?>
-<p:properties xmlns:p="http://schemas.microsoft.com/office/2006/metadata/properties" xmlns:xsi="http://www.w3.org/2001/XMLSchema-instance" xmlns:pc="http://schemas.microsoft.com/office/infopath/2007/PartnerControls">
-  <documentManagement/>
-</p:properties>
+<?mso-contentType ?>
+<FormTemplates xmlns="http://schemas.microsoft.com/sharepoint/v3/contenttype/forms">
+  <Display>DocumentLibraryForm</Display>
+  <Edit>DocumentLibraryForm</Edit>
+  <New>DocumentLibraryForm</New>
+</FormTemplates>
 </file>
 
 <file path=customXml/item2.xml><?xml version="1.0" encoding="utf-8"?>
@@ -1107,19 +1124,15 @@
 </file>
 
 <file path=customXml/item3.xml><?xml version="1.0" encoding="utf-8"?>
-<?mso-contentType ?>
-<FormTemplates xmlns="http://schemas.microsoft.com/sharepoint/v3/contenttype/forms">
-  <Display>DocumentLibraryForm</Display>
-  <Edit>DocumentLibraryForm</Edit>
-  <New>DocumentLibraryForm</New>
-</FormTemplates>
+<p:properties xmlns:p="http://schemas.microsoft.com/office/2006/metadata/properties" xmlns:xsi="http://www.w3.org/2001/XMLSchema-instance" xmlns:pc="http://schemas.microsoft.com/office/infopath/2007/PartnerControls">
+  <documentManagement/>
+</p:properties>
 </file>
 
 <file path=customXml/itemProps1.xml><?xml version="1.0" encoding="utf-8"?>
-<ds:datastoreItem xmlns:ds="http://schemas.openxmlformats.org/officeDocument/2006/customXml" ds:itemID="{2101DCD3-FBE0-4891-A435-5979E253368B}">
+<ds:datastoreItem xmlns:ds="http://schemas.openxmlformats.org/officeDocument/2006/customXml" ds:itemID="{B5FCFA08-7DFE-45C6-A840-D6AE9635AC69}">
   <ds:schemaRefs>
-    <ds:schemaRef ds:uri="http://schemas.microsoft.com/office/2006/metadata/properties"/>
-    <ds:schemaRef ds:uri="http://schemas.microsoft.com/office/infopath/2007/PartnerControls"/>
+    <ds:schemaRef ds:uri="http://schemas.microsoft.com/sharepoint/v3/contenttype/forms"/>
   </ds:schemaRefs>
 </ds:datastoreItem>
 </file>
@@ -1143,9 +1156,10 @@
 </file>
 
 <file path=customXml/itemProps3.xml><?xml version="1.0" encoding="utf-8"?>
-<ds:datastoreItem xmlns:ds="http://schemas.openxmlformats.org/officeDocument/2006/customXml" ds:itemID="{B5FCFA08-7DFE-45C6-A840-D6AE9635AC69}">
+<ds:datastoreItem xmlns:ds="http://schemas.openxmlformats.org/officeDocument/2006/customXml" ds:itemID="{2101DCD3-FBE0-4891-A435-5979E253368B}">
   <ds:schemaRefs>
-    <ds:schemaRef ds:uri="http://schemas.microsoft.com/sharepoint/v3/contenttype/forms"/>
+    <ds:schemaRef ds:uri="http://schemas.microsoft.com/office/2006/metadata/properties"/>
+    <ds:schemaRef ds:uri="http://schemas.microsoft.com/office/infopath/2007/PartnerControls"/>
   </ds:schemaRefs>
 </ds:datastoreItem>
 </file>
--- a/EntryTask/EleventhEntryTask.docx
+++ b/EntryTask/EleventhEntryTask.docx
@@ -155,8 +155,32 @@
         <w:t>______________</w:t>
       </w:r>
     </w:p>
-    <w:p/>
-    <w:p/>
+    <w:p>
+      <w:r>
+        <w:t>Debug:</w:t>
+      </w:r>
+    </w:p>
+    <w:p>
+      <w:r>
+        <w:t>Missing 2D on line 1 after OnCollision</w:t>
+      </w:r>
+      <w:r>
+        <w:t>Enter and Collision</w:t>
+      </w:r>
+      <w:r>
+        <w:t xml:space="preserve">, </w:t>
+      </w:r>
+    </w:p>
+    <w:p>
+      <w:r>
+        <w:t>Missing ; on line 5 after destroy (gameobject),</w:t>
+      </w:r>
+    </w:p>
+    <w:p>
+      <w:r>
+        <w:t>On line 5 lowercase Game in gameObject.</w:t>
+      </w:r>
+    </w:p>
     <w:p>
       <w:pPr>
         <w:pBdr>
@@ -194,6 +218,11 @@
       </w:r>
     </w:p>
     <w:p/>
+    <w:p>
+      <w:r>
+        <w:t>No school</w:t>
+      </w:r>
+    </w:p>
     <w:sectPr>
       <w:pgSz w:w="12240" w:h="15840"/>
       <w:pgMar w:top="1440" w:right="1440" w:bottom="1440" w:left="1440" w:header="720" w:footer="720" w:gutter="0"/>
@@ -925,12 +954,9 @@
 </file>
 
 <file path=customXml/item1.xml><?xml version="1.0" encoding="utf-8"?>
-<?mso-contentType ?>
-<FormTemplates xmlns="http://schemas.microsoft.com/sharepoint/v3/contenttype/forms">
-  <Display>DocumentLibraryForm</Display>
-  <Edit>DocumentLibraryForm</Edit>
-  <New>DocumentLibraryForm</New>
-</FormTemplates>
+<p:properties xmlns:p="http://schemas.microsoft.com/office/2006/metadata/properties" xmlns:xsi="http://www.w3.org/2001/XMLSchema-instance" xmlns:pc="http://schemas.microsoft.com/office/infopath/2007/PartnerControls">
+  <documentManagement/>
+</p:properties>
 </file>
 
 <file path=customXml/item2.xml><?xml version="1.0" encoding="utf-8"?>
@@ -1124,15 +1150,19 @@
 </file>
 
 <file path=customXml/item3.xml><?xml version="1.0" encoding="utf-8"?>
-<p:properties xmlns:p="http://schemas.microsoft.com/office/2006/metadata/properties" xmlns:xsi="http://www.w3.org/2001/XMLSchema-instance" xmlns:pc="http://schemas.microsoft.com/office/infopath/2007/PartnerControls">
-  <documentManagement/>
-</p:properties>
+<?mso-contentType ?>
+<FormTemplates xmlns="http://schemas.microsoft.com/sharepoint/v3/contenttype/forms">
+  <Display>DocumentLibraryForm</Display>
+  <Edit>DocumentLibraryForm</Edit>
+  <New>DocumentLibraryForm</New>
+</FormTemplates>
 </file>
 
 <file path=customXml/itemProps1.xml><?xml version="1.0" encoding="utf-8"?>
-<ds:datastoreItem xmlns:ds="http://schemas.openxmlformats.org/officeDocument/2006/customXml" ds:itemID="{B5FCFA08-7DFE-45C6-A840-D6AE9635AC69}">
+<ds:datastoreItem xmlns:ds="http://schemas.openxmlformats.org/officeDocument/2006/customXml" ds:itemID="{2101DCD3-FBE0-4891-A435-5979E253368B}">
   <ds:schemaRefs>
-    <ds:schemaRef ds:uri="http://schemas.microsoft.com/sharepoint/v3/contenttype/forms"/>
+    <ds:schemaRef ds:uri="http://schemas.microsoft.com/office/2006/metadata/properties"/>
+    <ds:schemaRef ds:uri="http://schemas.microsoft.com/office/infopath/2007/PartnerControls"/>
   </ds:schemaRefs>
 </ds:datastoreItem>
 </file>
@@ -1156,10 +1186,9 @@
 </file>
 
 <file path=customXml/itemProps3.xml><?xml version="1.0" encoding="utf-8"?>
-<ds:datastoreItem xmlns:ds="http://schemas.openxmlformats.org/officeDocument/2006/customXml" ds:itemID="{2101DCD3-FBE0-4891-A435-5979E253368B}">
+<ds:datastoreItem xmlns:ds="http://schemas.openxmlformats.org/officeDocument/2006/customXml" ds:itemID="{B5FCFA08-7DFE-45C6-A840-D6AE9635AC69}">
   <ds:schemaRefs>
-    <ds:schemaRef ds:uri="http://schemas.microsoft.com/office/2006/metadata/properties"/>
-    <ds:schemaRef ds:uri="http://schemas.microsoft.com/office/infopath/2007/PartnerControls"/>
+    <ds:schemaRef ds:uri="http://schemas.microsoft.com/sharepoint/v3/contenttype/forms"/>
   </ds:schemaRefs>
 </ds:datastoreItem>
 </file>